--- a/Sense [medium].docx
+++ b/Sense [medium].docx
@@ -4,7 +4,15 @@
   <w:body>
     <w:p>
       <w:r>
-        <w:t>[info]</w:t>
+        <w:t>[</w:t>
+      </w:r>
+      <w:proofErr w:type="gramStart"/>
+      <w:r>
+        <w:t>info</w:t>
+      </w:r>
+      <w:proofErr w:type="gramEnd"/>
+      <w:r>
+        <w:t>]</w:t>
       </w:r>
     </w:p>
     <w:p>
@@ -149,13 +157,24 @@
     </w:p>
     <w:p>
       <w:r>
-        <w:t>On commence l’énumération de la machine avec le binaire nmap pour connaitre les ports ouverts et les services qui y sont reliés :</w:t>
+        <w:t xml:space="preserve">On commence l’énumération de la machine avec le binaire </w:t>
+      </w:r>
+      <w:r>
+        <w:rPr>
+          <w:b/>
+          <w:bCs/>
+        </w:rPr>
+        <w:t>nmap</w:t>
+      </w:r>
+      <w:r>
+        <w:t xml:space="preserve"> pour connaitre les ports ouverts et les services qui y sont reliés :</w:t>
       </w:r>
     </w:p>
     <w:tbl>
       <w:tblPr>
         <w:tblStyle w:val="Grilledutableau"/>
         <w:tblW w:w="0" w:type="auto"/>
+        <w:shd w:val="clear" w:color="auto" w:fill="D0CECE" w:themeFill="background2" w:themeFillShade="E6"/>
         <w:tblLook w:val="04A0" w:firstRow="1" w:lastRow="0" w:firstColumn="1" w:lastColumn="0" w:noHBand="0" w:noVBand="1"/>
       </w:tblPr>
       <w:tblGrid>
@@ -165,6 +184,7 @@
         <w:tc>
           <w:tcPr>
             <w:tcW w:w="9062" w:type="dxa"/>
+            <w:shd w:val="clear" w:color="auto" w:fill="D0CECE" w:themeFill="background2" w:themeFillShade="E6"/>
           </w:tcPr>
           <w:p>
             <w:r>
@@ -177,15 +197,60 @@
     <w:p/>
     <w:p>
       <w:r>
-        <w:t>[nmap]</w:t>
-      </w:r>
-    </w:p>
-    <w:p>
-      <w:r>
-        <w:t>Les ports 80 et 443 sont ouverts</w:t>
-      </w:r>
-      <w:r>
-        <w:t xml:space="preserve"> avec un serveur web lighttpd en version 1.4.35</w:t>
+        <w:t>[</w:t>
+      </w:r>
+      <w:proofErr w:type="gramStart"/>
+      <w:r>
+        <w:t>nmap</w:t>
+      </w:r>
+      <w:proofErr w:type="gramEnd"/>
+      <w:r>
+        <w:t>]</w:t>
+      </w:r>
+    </w:p>
+    <w:p>
+      <w:r>
+        <w:t xml:space="preserve">Les ports </w:t>
+      </w:r>
+      <w:r>
+        <w:rPr>
+          <w:b/>
+          <w:bCs/>
+        </w:rPr>
+        <w:t>80</w:t>
+      </w:r>
+      <w:r>
+        <w:t xml:space="preserve"> et </w:t>
+      </w:r>
+      <w:r>
+        <w:rPr>
+          <w:b/>
+          <w:bCs/>
+        </w:rPr>
+        <w:t>443</w:t>
+      </w:r>
+      <w:r>
+        <w:t xml:space="preserve"> sont ouverts</w:t>
+      </w:r>
+      <w:r>
+        <w:t xml:space="preserve"> avec un serveur web </w:t>
+      </w:r>
+      <w:r>
+        <w:rPr>
+          <w:b/>
+          <w:bCs/>
+        </w:rPr>
+        <w:t>lighttpd</w:t>
+      </w:r>
+      <w:r>
+        <w:t xml:space="preserve"> en version </w:t>
+      </w:r>
+      <w:r>
+        <w:rPr>
+          <w:b/>
+          <w:bCs/>
+        </w:rPr>
+        <w:t>1.4.35</w:t>
       </w:r>
       <w:r>
         <w:t xml:space="preserve">, nous allons faire un petit tour sur les interfaces avec </w:t>
@@ -210,6 +275,10 @@
       </w:r>
       <w:proofErr w:type="spellStart"/>
       <w:r>
+        <w:rPr>
+          <w:b/>
+          <w:bCs/>
+        </w:rPr>
         <w:t>pfsense</w:t>
       </w:r>
       <w:proofErr w:type="spellEnd"/>
@@ -223,6 +292,10 @@
       </w:r>
       <w:proofErr w:type="spellStart"/>
       <w:r>
+        <w:rPr>
+          <w:b/>
+          <w:bCs/>
+        </w:rPr>
         <w:t>pfsense</w:t>
       </w:r>
       <w:proofErr w:type="spellEnd"/>
@@ -235,16 +308,44 @@
     </w:p>
     <w:p>
       <w:r>
-        <w:t>Le port 80</w:t>
-      </w:r>
-      <w:r>
-        <w:t xml:space="preserve"> n’ayant rien d’intéressant, nous allons décider d’énumérer les dossiers et fichiers que peut contenir le site web sur le port 443 avec le binaire dirsearch :</w:t>
+        <w:t xml:space="preserve">Le port </w:t>
+      </w:r>
+      <w:r>
+        <w:rPr>
+          <w:b/>
+          <w:bCs/>
+        </w:rPr>
+        <w:t>80</w:t>
+      </w:r>
+      <w:r>
+        <w:t xml:space="preserve"> n’ayant rien d’intéressant, nous allons décider d’énumérer les dossiers et fichiers que peut contenir le site web sur le port </w:t>
+      </w:r>
+      <w:r>
+        <w:rPr>
+          <w:b/>
+          <w:bCs/>
+        </w:rPr>
+        <w:t>443</w:t>
+      </w:r>
+      <w:r>
+        <w:t xml:space="preserve"> avec le binaire </w:t>
+      </w:r>
+      <w:r>
+        <w:rPr>
+          <w:b/>
+          <w:bCs/>
+        </w:rPr>
+        <w:t>dirsearch</w:t>
+      </w:r>
+      <w:r>
+        <w:t xml:space="preserve"> :</w:t>
       </w:r>
     </w:p>
     <w:tbl>
       <w:tblPr>
         <w:tblStyle w:val="Grilledutableau"/>
         <w:tblW w:w="0" w:type="auto"/>
+        <w:shd w:val="clear" w:color="auto" w:fill="D0CECE" w:themeFill="background2" w:themeFillShade="E6"/>
         <w:tblLook w:val="04A0" w:firstRow="1" w:lastRow="0" w:firstColumn="1" w:lastColumn="0" w:noHBand="0" w:noVBand="1"/>
       </w:tblPr>
       <w:tblGrid>
@@ -254,6 +355,7 @@
         <w:tc>
           <w:tcPr>
             <w:tcW w:w="9062" w:type="dxa"/>
+            <w:shd w:val="clear" w:color="auto" w:fill="D0CECE" w:themeFill="background2" w:themeFillShade="E6"/>
           </w:tcPr>
           <w:p>
             <w:r>
@@ -265,11 +367,19 @@
             <w:r>
               <w:t xml:space="preserve">wordlist -e </w:t>
             </w:r>
+            <w:proofErr w:type="gramStart"/>
             <w:r>
               <w:rPr>
                 <w:rFonts w:cstheme="minorHAnsi"/>
               </w:rPr>
-              <w:t>".txt,.php</w:t>
+              <w:t>".txt,.</w:t>
+            </w:r>
+            <w:proofErr w:type="gramEnd"/>
+            <w:r>
+              <w:rPr>
+                <w:rFonts w:cstheme="minorHAnsi"/>
+              </w:rPr>
+              <w:t>php</w:t>
             </w:r>
             <w:r>
               <w:rPr>
@@ -290,12 +400,30 @@
     <w:p/>
     <w:p>
       <w:r>
-        <w:t>[dirsearch]</w:t>
-      </w:r>
-    </w:p>
-    <w:p>
-      <w:r>
-        <w:t xml:space="preserve">Le fichier changelog.txt est </w:t>
+        <w:t>[</w:t>
+      </w:r>
+      <w:proofErr w:type="gramStart"/>
+      <w:r>
+        <w:t>dirsearch</w:t>
+      </w:r>
+      <w:proofErr w:type="gramEnd"/>
+      <w:r>
+        <w:t>]</w:t>
+      </w:r>
+    </w:p>
+    <w:p>
+      <w:r>
+        <w:t xml:space="preserve">Le fichier </w:t>
+      </w:r>
+      <w:r>
+        <w:rPr>
+          <w:b/>
+          <w:bCs/>
+        </w:rPr>
+        <w:t>changelog.txt</w:t>
+      </w:r>
+      <w:r>
+        <w:t xml:space="preserve"> est </w:t>
       </w:r>
       <w:r>
         <w:t>à</w:t>
@@ -324,12 +452,30 @@
     </w:p>
     <w:p>
       <w:r>
-        <w:t>[changelog]</w:t>
-      </w:r>
-    </w:p>
-    <w:p>
-      <w:r>
-        <w:t xml:space="preserve">Les différents fichiers sont bons à lire, ne serait-ce que pour jeter un coup d’œil s’il n’y a pas d’informations supplémentaires dedans. Le fichier system-user.txt </w:t>
+        <w:t>[</w:t>
+      </w:r>
+      <w:proofErr w:type="gramStart"/>
+      <w:r>
+        <w:t>changelog</w:t>
+      </w:r>
+      <w:proofErr w:type="gramEnd"/>
+      <w:r>
+        <w:t>]</w:t>
+      </w:r>
+    </w:p>
+    <w:p>
+      <w:r>
+        <w:t xml:space="preserve">Les différents fichiers sont bons à lire, ne serait-ce que pour jeter un coup d’œil s’il n’y a pas d’informations supplémentaires dedans. Le fichier </w:t>
+      </w:r>
+      <w:r>
+        <w:rPr>
+          <w:b/>
+          <w:bCs/>
+        </w:rPr>
+        <w:t>system-user.txt</w:t>
+      </w:r>
+      <w:r>
+        <w:t xml:space="preserve"> </w:t>
       </w:r>
       <w:r>
         <w:t xml:space="preserve">contient un identifiant et son mot de passe pour </w:t>
@@ -340,7 +486,20 @@
       </w:r>
       <w:proofErr w:type="spellEnd"/>
       <w:r>
-        <w:t>.</w:t>
+        <w:t> :</w:t>
+      </w:r>
+    </w:p>
+    <w:p>
+      <w:r>
+        <w:t>[</w:t>
+      </w:r>
+      <w:proofErr w:type="gramStart"/>
+      <w:r>
+        <w:t>system-user.txt</w:t>
+      </w:r>
+      <w:proofErr w:type="gramEnd"/>
+      <w:r>
+        <w:t>]</w:t>
       </w:r>
     </w:p>
     <w:p>
